--- a/files/doc/IMG_4697.jpeg.docx
+++ b/files/doc/IMG_4697.jpeg.docx
@@ -67,12 +67,6 @@
       </w:r>
     </w:p>
     <w:p>
-      <w:pPr>
-        <w:rPr>
-          <w:sz w:val="20"/>
-          <w:szCs w:val="20"/>
-        </w:rPr>
-      </w:pPr>
       <w:r>
         <w:rPr>
           <w:rFonts w:hint="default" w:ascii="Times New Roman" w:hAnsi="Times New Roman" w:cs="Times New Roman"/>
@@ -122,6 +116,7 @@
           <w:rFonts w:hint="default" w:ascii="Times New Roman" w:hAnsi="Times New Roman" w:cs="Times New Roman"/>
           <w:b/>
           <w:bCs/>
+          <w:color w:val="2F5597" w:themeColor="accent5" w:themeShade="BF"/>
           <w:sz w:val="26"/>
           <w:szCs w:val="26"/>
         </w:rPr>
@@ -175,18 +170,10 @@
           <w:sz w:val="20"/>
           <w:szCs w:val="20"/>
         </w:rPr>
-        <w:t xml:space="preserve">The differential diagnosis includes all types of respiratory viral infections (influenza, parainfluenza, respiratory syncytial virus (RSV), adenovirus, human metapneumovirus, non COVID-19 coronavirus), atypical organisms (mycoplasma, chlamydia) and bacterial infections. It is not possible to differentiate COVID-19 from these infections clinically or through routine lab tests. Therefore travel history becomes important. However, as the epidemic spreads, the </w:t>
+        <w:t>The differential diagnosis includes all types of respiratory viral infections (influenza, parainfluenza, respiratory syncytial virus (RSV), adenovirus, human metapneumovirus, non COVID-19 coronavirus), atypical organisms (mycoplasma, chlamydia) and bacterial infections. It is not possible to differentiate COVID-19 from these infections clinically or through routine lab tests. Therefore travel history becomes important. However, as the epidemic spreads, the travel history</w:t>
       </w:r>
       <w:bookmarkStart w:id="0" w:name="_GoBack"/>
       <w:bookmarkEnd w:id="0"/>
-      <w:r>
-        <w:rPr>
-          <w:rFonts w:hint="default" w:ascii="Times New Roman" w:hAnsi="Times New Roman" w:cs="Times New Roman"/>
-          <w:sz w:val="20"/>
-          <w:szCs w:val="20"/>
-        </w:rPr>
-        <w:t>travel history</w:t>
-      </w:r>
     </w:p>
     <w:sectPr>
       <w:pgSz w:w="11906" w:h="16838"/>
@@ -274,7 +261,7 @@
     <w:lsdException w:qFormat="1" w:unhideWhenUsed="0" w:uiPriority="0" w:semiHidden="0" w:name="Title"/>
     <w:lsdException w:unhideWhenUsed="0" w:uiPriority="0" w:semiHidden="0" w:name="Closing"/>
     <w:lsdException w:unhideWhenUsed="0" w:uiPriority="0" w:semiHidden="0" w:name="Signature"/>
-    <w:lsdException w:unhideWhenUsed="0" w:uiPriority="0" w:name="Default Paragraph Font"/>
+    <w:lsdException w:qFormat="1" w:unhideWhenUsed="0" w:uiPriority="0" w:name="Default Paragraph Font"/>
     <w:lsdException w:unhideWhenUsed="0" w:uiPriority="0" w:semiHidden="0" w:name="Body Text"/>
     <w:lsdException w:unhideWhenUsed="0" w:uiPriority="0" w:semiHidden="0" w:name="Body Text Indent"/>
     <w:lsdException w:unhideWhenUsed="0" w:uiPriority="0" w:semiHidden="0" w:name="List Continue"/>
@@ -470,6 +457,7 @@
   <w:style w:type="character" w:default="1" w:styleId="2">
     <w:name w:val="Default Paragraph Font"/>
     <w:semiHidden/>
+    <w:qFormat/>
     <w:uiPriority w:val="0"/>
   </w:style>
   <w:style w:type="table" w:default="1" w:styleId="3">
